--- a/Game Logic Team/game level descriptions/overall.docx
+++ b/Game Logic Team/game level descriptions/overall.docx
@@ -369,13 +369,7 @@
               <w:rPr>
                 <w:rFonts w:ascii="Times New Roman" w:hAnsi="Times New Roman" w:cs="Times New Roman"/>
               </w:rPr>
-              <w:t>MOVE_</w:t>
-            </w:r>
-            <w:r>
-              <w:rPr>
-                <w:rFonts w:ascii="Times New Roman" w:hAnsi="Times New Roman" w:cs="Times New Roman"/>
-              </w:rPr>
-              <w:t>LEFT</w:t>
+              <w:t>MOVE_LEFT</w:t>
             </w:r>
           </w:p>
         </w:tc>
@@ -467,13 +461,7 @@
               <w:rPr>
                 <w:rFonts w:ascii="Times New Roman" w:hAnsi="Times New Roman" w:cs="Times New Roman"/>
               </w:rPr>
-              <w:t>MOVE_</w:t>
-            </w:r>
-            <w:r>
-              <w:rPr>
-                <w:rFonts w:ascii="Times New Roman" w:hAnsi="Times New Roman" w:cs="Times New Roman"/>
-              </w:rPr>
-              <w:t>BACK</w:t>
+              <w:t>MOVE_BACK</w:t>
             </w:r>
           </w:p>
         </w:tc>
@@ -720,11 +708,21 @@
                 <w:rFonts w:ascii="Times New Roman" w:hAnsi="Times New Roman" w:cs="Times New Roman"/>
               </w:rPr>
             </w:pPr>
-            <w:r>
-              <w:rPr>
-                <w:rFonts w:ascii="Times New Roman" w:hAnsi="Times New Roman" w:cs="Times New Roman"/>
-              </w:rPr>
-              <w:t>eg. To drink water the player needs to be near the lake</w:t>
+            <w:proofErr w:type="spellStart"/>
+            <w:proofErr w:type="gramStart"/>
+            <w:r>
+              <w:rPr>
+                <w:rFonts w:ascii="Times New Roman" w:hAnsi="Times New Roman" w:cs="Times New Roman"/>
+              </w:rPr>
+              <w:t>eg</w:t>
+            </w:r>
+            <w:proofErr w:type="spellEnd"/>
+            <w:proofErr w:type="gramEnd"/>
+            <w:r>
+              <w:rPr>
+                <w:rFonts w:ascii="Times New Roman" w:hAnsi="Times New Roman" w:cs="Times New Roman"/>
+              </w:rPr>
+              <w:t>. To drink water the player needs to be near the lake</w:t>
             </w:r>
             <w:r>
               <w:rPr>
@@ -742,19 +740,7 @@
               <w:rPr>
                 <w:rFonts w:ascii="Times New Roman" w:hAnsi="Times New Roman" w:cs="Times New Roman"/>
               </w:rPr>
-              <w:t xml:space="preserve"> screen notifying the player to press the </w:t>
-            </w:r>
-            <w:r>
-              <w:rPr>
-                <w:rFonts w:ascii="Times New Roman" w:hAnsi="Times New Roman" w:cs="Times New Roman"/>
-              </w:rPr>
-              <w:t>PERFORM_ACTION</w:t>
-            </w:r>
-            <w:r>
-              <w:rPr>
-                <w:rFonts w:ascii="Times New Roman" w:hAnsi="Times New Roman" w:cs="Times New Roman"/>
-              </w:rPr>
-              <w:t xml:space="preserve"> to do drink water.</w:t>
+              <w:t xml:space="preserve"> screen notifying the player to press the PERFORM_ACTION to do drink water.</w:t>
             </w:r>
           </w:p>
         </w:tc>
@@ -1172,15 +1158,7 @@
               <w:rPr>
                 <w:rFonts w:ascii="Times New Roman" w:hAnsi="Times New Roman" w:cs="Times New Roman"/>
               </w:rPr>
-              <w:t>R</w:t>
-            </w:r>
-            <w:bookmarkStart w:id="0" w:name="_GoBack"/>
-            <w:bookmarkEnd w:id="0"/>
-            <w:r>
-              <w:rPr>
-                <w:rFonts w:ascii="Times New Roman" w:hAnsi="Times New Roman" w:cs="Times New Roman"/>
-              </w:rPr>
-              <w:t>AISE_SHEILD</w:t>
+              <w:t>RAISE_SHEILD</w:t>
             </w:r>
           </w:p>
         </w:tc>
@@ -1246,6 +1224,22 @@
           <w:rFonts w:ascii="Times New Roman" w:hAnsi="Times New Roman" w:cs="Times New Roman"/>
         </w:rPr>
       </w:pPr>
+    </w:p>
+    <w:p>
+      <w:pPr>
+        <w:rPr>
+          <w:rFonts w:ascii="Times New Roman" w:hAnsi="Times New Roman" w:cs="Times New Roman"/>
+        </w:rPr>
+      </w:pPr>
+    </w:p>
+    <w:p>
+      <w:pPr>
+        <w:rPr>
+          <w:rFonts w:ascii="Times New Roman" w:hAnsi="Times New Roman" w:cs="Times New Roman"/>
+        </w:rPr>
+      </w:pPr>
+      <w:bookmarkStart w:id="0" w:name="_GoBack"/>
+      <w:bookmarkEnd w:id="0"/>
     </w:p>
     <w:sectPr>
       <w:pgSz w:w="12240" w:h="15840"/>
